--- a/Program Overview/CThompson - Portfolio Milestone.docx
+++ b/Program Overview/CThompson - Portfolio Milestone.docx
@@ -154,7 +154,7 @@
       <w:pPr>
         <w:jc w:val="center"/>
       </w:pPr>
-      <w:hyperlink r:id="rId6" w:history="1">
+      <w:hyperlink r:id="rId8" w:history="1">
         <w:r>
           <w:rPr>
             <w:rStyle w:val="Hyperlink"/>
@@ -293,7 +293,7 @@
       <w:r>
         <w:t>Data science extracts insights from data by combining three areas of expertise: computer science, statistics, and field domain knowledge (</w:t>
       </w:r>
-      <w:hyperlink r:id="rId7" w:history="1">
+      <w:hyperlink r:id="rId9" w:history="1">
         <w:r>
           <w:rPr>
             <w:rStyle w:val="Hyperlink"/>
@@ -466,7 +466,13 @@
         <w:t>Noise Complaints in New York City</w:t>
       </w:r>
       <w:r>
-        <w:t xml:space="preserve">”, </w:t>
+        <w:t>”</w:t>
+      </w:r>
+      <w:r>
+        <w:t xml:space="preserve"> for IST 652 Scripting for Data Analysis</w:t>
+      </w:r>
+      <w:r>
+        <w:t xml:space="preserve">, </w:t>
       </w:r>
       <w:r>
         <w:t>I analyzed</w:t>
@@ -514,7 +520,13 @@
         <w:t>Predicting NYC Restaurant Sanitation Grades</w:t>
       </w:r>
       <w:r>
-        <w:t xml:space="preserve">”, </w:t>
+        <w:t>”</w:t>
+      </w:r>
+      <w:r>
+        <w:t xml:space="preserve"> for IST 565 Data Mining</w:t>
+      </w:r>
+      <w:r>
+        <w:t xml:space="preserve">, </w:t>
       </w:r>
       <w:r>
         <w:t xml:space="preserve">I utilized R to determine which attributes about a restaurant can we use to predict the letter grade from sanitation inspections. In addition, </w:t>
@@ -574,31 +586,7 @@
         <w:t>)</w:t>
       </w:r>
       <w:r>
-        <w:t>, and identifying the most important attributes for building the model via each attribute’s information gain (</w:t>
-      </w:r>
-      <w:r>
-        <w:t xml:space="preserve">Food Protection, Vermin/Garbage, and the Food's Temperature </w:t>
-      </w:r>
-      <w:r>
-        <w:t>were</w:t>
-      </w:r>
-      <w:r>
-        <w:t xml:space="preserve"> the</w:t>
-      </w:r>
-      <w:r>
-        <w:t xml:space="preserve"> </w:t>
-      </w:r>
-      <w:r>
-        <w:t>strongest predictors in</w:t>
-      </w:r>
-      <w:r>
-        <w:t xml:space="preserve"> </w:t>
-      </w:r>
-      <w:r>
-        <w:t>predicting the health inspection grade</w:t>
-      </w:r>
-      <w:r>
-        <w:t>).</w:t>
+        <w:t>, and identifying the most important attributes for building the model via each attribute’s information gain (Food Protection, Vermin/Garbage, and the Food's Temperature were the strongest predictors in predicting the health inspection grade).</w:t>
       </w:r>
     </w:p>
     <w:p>
@@ -625,8 +613,6 @@
       <w:r>
         <w:t>for the project</w:t>
       </w:r>
-      <w:bookmarkStart w:id="0" w:name="_GoBack"/>
-      <w:bookmarkEnd w:id="0"/>
       <w:r>
         <w:t xml:space="preserve"> “</w:t>
       </w:r>
@@ -634,7 +620,13 @@
         <w:t>Twitter and the Kaepernick Ad Campaign’s Impact on Nike</w:t>
       </w:r>
       <w:r>
-        <w:t xml:space="preserve">”, </w:t>
+        <w:t>”</w:t>
+      </w:r>
+      <w:r>
+        <w:t xml:space="preserve"> that I completed for IST 736 Text Mining</w:t>
+      </w:r>
+      <w:r>
+        <w:t xml:space="preserve">, </w:t>
       </w:r>
       <w:r>
         <w:t xml:space="preserve">I analyzed Nike brand sentiment on twitter before the Kaepernick Nike campaign and after. Tools included crowd sourcing sentiment via Amazon Mechanical Turk, using </w:t>
@@ -762,7 +754,7 @@
       <w:r>
         <w:t>For the beer recommendation project, beer ratings came in an unstructured text file format that needed to be parsed before analysis. Data for the recommendation project came from Beer Advocate – a beer rating website that rates beers, beer stores, and bars (</w:t>
       </w:r>
-      <w:hyperlink r:id="rId8" w:anchor="BeerAdvocate" w:history="1">
+      <w:hyperlink r:id="rId10" w:anchor="BeerAdvocate" w:history="1">
         <w:r>
           <w:rPr>
             <w:rStyle w:val="Hyperlink"/>
@@ -1158,10 +1150,16 @@
         <w:t>s</w:t>
       </w:r>
       <w:r>
-        <w:t xml:space="preserve"> will see. Often times the written report is what goes on the company’s wiki page or becomes published. Being able to communicate analysis findings to others is a strength of mine and all four projects highlighted this. One project report that I especially proud of is the Nike Kaepernick campaign. </w:t>
-      </w:r>
-      <w:r>
-        <w:t>In the report, I link outside research with regards to how Kaepernick is viewed, to the analysis I performed to paint a cohesive picture of why the analysis is important.</w:t>
+        <w:t xml:space="preserve"> will see. Often times the written report is what goes on the company’s wiki page or becomes published. Being able to communicate analysis findings to others is a strength of mine and all four projects highlighted this. One project report that I especially proud of </w:t>
+      </w:r>
+      <w:r>
+        <w:t xml:space="preserve">is Predicting Restaurant Grades in NYC. Here, I utilized real world examples to communicate the different machine learning concepts. For example, when we think of a decision tree, think of it as making decisions to achieve the most </w:t>
+      </w:r>
+      <w:r>
+        <w:t>reasonable</w:t>
+      </w:r>
+      <w:r>
+        <w:t xml:space="preserve"> outcome. For restaurant grading, a store that had a food temperature violation, food protection violation, and any other food related violation, was destined for a C grade. When I mentioned that an algorithm is accurate, it is important to tell a non-technical audience that definition of accuracy. The percentage of times the algorithm makes a correct prediction for that restaurant’s sanitation grade on a set of data.</w:t>
       </w:r>
     </w:p>
     <w:p>
@@ -1172,31 +1170,37 @@
           <w:i/>
         </w:rPr>
       </w:pPr>
-      <w:r>
+    </w:p>
+    <w:p>
+      <w:pPr>
+        <w:spacing w:line="480" w:lineRule="auto"/>
         <w:rPr>
           <w:b/>
           <w:i/>
         </w:rPr>
-        <w:t>Ethical Dimensions of Data Practice</w:t>
-      </w:r>
-    </w:p>
-    <w:p>
-      <w:pPr>
-        <w:spacing w:line="480" w:lineRule="auto"/>
       </w:pPr>
       <w:r>
         <w:rPr>
           <w:b/>
           <w:i/>
         </w:rPr>
+        <w:lastRenderedPageBreak/>
+        <w:t>Ethical Dimensions of Data Practice</w:t>
+      </w:r>
+    </w:p>
+    <w:p>
+      <w:pPr>
+        <w:spacing w:line="480" w:lineRule="auto"/>
+      </w:pPr>
+      <w:r>
+        <w:rPr>
+          <w:b/>
+          <w:i/>
+        </w:rPr>
         <w:tab/>
       </w:r>
       <w:r>
-        <w:t xml:space="preserve">As a data scientist at a global organization, privacy was a major concern for us. More specifically, General Data Protection Regulation (GDPR) compliance was top of mind for the organization, especially for anyone that handled sensitive user information like myself. During the program, I consciously tried to steer clear of any sort of analysis that included sensitive </w:t>
-      </w:r>
-      <w:r>
-        <w:lastRenderedPageBreak/>
-        <w:t>data. This included medical data, personally identifiable information, or any other sensitive information like financials. However, when obtaining data from the Nike Kaepernick Campaign project, part of the tweet scrape did include a user’s twitter name and their id.</w:t>
+        <w:t>As a data scientist at a global organization, privacy was a major concern for us. More specifically, General Data Protection Regulation (GDPR) compliance was top of mind for the organization, especially for anyone that handled sensitive user information like myself. During the program, I consciously tried to steer clear of any sort of analysis that included sensitive data. This included medical data, personally identifiable information, or any other sensitive information like financials. However, when obtaining data from the Nike Kaepernick Campaign project, part of the tweet scrape did include a user’s twitter name and their id.</w:t>
       </w:r>
     </w:p>
     <w:p>
@@ -1210,22 +1214,11 @@
       <w:r>
         <w:t>.</w:t>
       </w:r>
-    </w:p>
-    <w:p>
-      <w:pPr>
-        <w:spacing w:line="480" w:lineRule="auto"/>
-        <w:rPr>
-          <w:b/>
-          <w:i/>
-        </w:rPr>
-      </w:pPr>
-    </w:p>
-    <w:p>
-      <w:pPr>
-        <w:spacing w:line="480" w:lineRule="auto"/>
-      </w:pPr>
+      <w:bookmarkStart w:id="0" w:name="_GoBack"/>
+      <w:bookmarkEnd w:id="0"/>
     </w:p>
     <w:sectPr>
+      <w:headerReference w:type="default" r:id="rId11"/>
       <w:pgSz w:w="12240" w:h="15840"/>
       <w:pgMar w:top="1440" w:right="1440" w:bottom="1440" w:left="1440" w:header="720" w:footer="720" w:gutter="0"/>
       <w:cols w:space="720"/>
@@ -1233,6 +1226,54 @@
     </w:sectPr>
   </w:body>
 </w:document>
+</file>
+
+<file path=word/endnotes.xml><?xml version="1.0" encoding="utf-8"?>
+<w:endnotes xmlns:wpc="http://schemas.microsoft.com/office/word/2010/wordprocessingCanvas" xmlns:cx="http://schemas.microsoft.com/office/drawing/2014/chartex" xmlns:cx1="http://schemas.microsoft.com/office/drawing/2015/9/8/chartex" xmlns:cx2="http://schemas.microsoft.com/office/drawing/2015/10/21/chartex" xmlns:cx3="http://schemas.microsoft.com/office/drawing/2016/5/9/chartex" xmlns:cx4="http://schemas.microsoft.com/office/drawing/2016/5/10/chartex" xmlns:cx5="http://schemas.microsoft.com/office/drawing/2016/5/11/chartex" xmlns:cx6="http://schemas.microsoft.com/office/drawing/2016/5/12/chartex" xmlns:cx7="http://schemas.microsoft.com/office/drawing/2016/5/13/chartex" xmlns:cx8="http://schemas.microsoft.com/office/drawing/2016/5/14/chartex" xmlns:mc="http://schemas.openxmlformats.org/markup-compatibility/2006" xmlns:aink="http://schemas.microsoft.com/office/drawing/2016/ink" xmlns:am3d="http://schemas.microsoft.com/office/drawing/2017/model3d" xmlns:o="urn:schemas-microsoft-com:office:office" xmlns:r="http://schemas.openxmlformats.org/officeDocument/2006/relationships" xmlns:m="http://schemas.openxmlformats.org/officeDocument/2006/math" xmlns:v="urn:schemas-microsoft-com:vml" xmlns:wp14="http://schemas.microsoft.com/office/word/2010/wordprocessingDrawing" xmlns:wp="http://schemas.openxmlformats.org/drawingml/2006/wordprocessingDrawing" xmlns:w10="urn:schemas-microsoft-com:office:word" xmlns:w="http://schemas.openxmlformats.org/wordprocessingml/2006/main" xmlns:w14="http://schemas.microsoft.com/office/word/2010/wordml" xmlns:w15="http://schemas.microsoft.com/office/word/2012/wordml" xmlns:w16cid="http://schemas.microsoft.com/office/word/2016/wordml/cid" xmlns:w16se="http://schemas.microsoft.com/office/word/2015/wordml/symex" xmlns:wpg="http://schemas.microsoft.com/office/word/2010/wordprocessingGroup" xmlns:wpi="http://schemas.microsoft.com/office/word/2010/wordprocessingInk" xmlns:wne="http://schemas.microsoft.com/office/word/2006/wordml" xmlns:wps="http://schemas.microsoft.com/office/word/2010/wordprocessingShape" mc:Ignorable="w14 w15 w16se w16cid wp14">
+  <w:endnote w:type="separator" w:id="-1">
+    <w:p>
+      <w:r>
+        <w:separator/>
+      </w:r>
+    </w:p>
+  </w:endnote>
+  <w:endnote w:type="continuationSeparator" w:id="0">
+    <w:p>
+      <w:r>
+        <w:continuationSeparator/>
+      </w:r>
+    </w:p>
+  </w:endnote>
+</w:endnotes>
+</file>
+
+<file path=word/footnotes.xml><?xml version="1.0" encoding="utf-8"?>
+<w:footnotes xmlns:wpc="http://schemas.microsoft.com/office/word/2010/wordprocessingCanvas" xmlns:cx="http://schemas.microsoft.com/office/drawing/2014/chartex" xmlns:cx1="http://schemas.microsoft.com/office/drawing/2015/9/8/chartex" xmlns:cx2="http://schemas.microsoft.com/office/drawing/2015/10/21/chartex" xmlns:cx3="http://schemas.microsoft.com/office/drawing/2016/5/9/chartex" xmlns:cx4="http://schemas.microsoft.com/office/drawing/2016/5/10/chartex" xmlns:cx5="http://schemas.microsoft.com/office/drawing/2016/5/11/chartex" xmlns:cx6="http://schemas.microsoft.com/office/drawing/2016/5/12/chartex" xmlns:cx7="http://schemas.microsoft.com/office/drawing/2016/5/13/chartex" xmlns:cx8="http://schemas.microsoft.com/office/drawing/2016/5/14/chartex" xmlns:mc="http://schemas.openxmlformats.org/markup-compatibility/2006" xmlns:aink="http://schemas.microsoft.com/office/drawing/2016/ink" xmlns:am3d="http://schemas.microsoft.com/office/drawing/2017/model3d" xmlns:o="urn:schemas-microsoft-com:office:office" xmlns:r="http://schemas.openxmlformats.org/officeDocument/2006/relationships" xmlns:m="http://schemas.openxmlformats.org/officeDocument/2006/math" xmlns:v="urn:schemas-microsoft-com:vml" xmlns:wp14="http://schemas.microsoft.com/office/word/2010/wordprocessingDrawing" xmlns:wp="http://schemas.openxmlformats.org/drawingml/2006/wordprocessingDrawing" xmlns:w10="urn:schemas-microsoft-com:office:word" xmlns:w="http://schemas.openxmlformats.org/wordprocessingml/2006/main" xmlns:w14="http://schemas.microsoft.com/office/word/2010/wordml" xmlns:w15="http://schemas.microsoft.com/office/word/2012/wordml" xmlns:w16cid="http://schemas.microsoft.com/office/word/2016/wordml/cid" xmlns:w16se="http://schemas.microsoft.com/office/word/2015/wordml/symex" xmlns:wpg="http://schemas.microsoft.com/office/word/2010/wordprocessingGroup" xmlns:wpi="http://schemas.microsoft.com/office/word/2010/wordprocessingInk" xmlns:wne="http://schemas.microsoft.com/office/word/2006/wordml" xmlns:wps="http://schemas.microsoft.com/office/word/2010/wordprocessingShape" mc:Ignorable="w14 w15 w16se w16cid wp14">
+  <w:footnote w:type="separator" w:id="-1">
+    <w:p>
+      <w:r>
+        <w:separator/>
+      </w:r>
+    </w:p>
+  </w:footnote>
+  <w:footnote w:type="continuationSeparator" w:id="0">
+    <w:p>
+      <w:r>
+        <w:continuationSeparator/>
+      </w:r>
+    </w:p>
+  </w:footnote>
+</w:footnotes>
+</file>
+
+<file path=word/header1.xml><?xml version="1.0" encoding="utf-8"?>
+<w:hdr xmlns:wpc="http://schemas.microsoft.com/office/word/2010/wordprocessingCanvas" xmlns:cx="http://schemas.microsoft.com/office/drawing/2014/chartex" xmlns:cx1="http://schemas.microsoft.com/office/drawing/2015/9/8/chartex" xmlns:cx2="http://schemas.microsoft.com/office/drawing/2015/10/21/chartex" xmlns:cx3="http://schemas.microsoft.com/office/drawing/2016/5/9/chartex" xmlns:cx4="http://schemas.microsoft.com/office/drawing/2016/5/10/chartex" xmlns:cx5="http://schemas.microsoft.com/office/drawing/2016/5/11/chartex" xmlns:cx6="http://schemas.microsoft.com/office/drawing/2016/5/12/chartex" xmlns:cx7="http://schemas.microsoft.com/office/drawing/2016/5/13/chartex" xmlns:cx8="http://schemas.microsoft.com/office/drawing/2016/5/14/chartex" xmlns:mc="http://schemas.openxmlformats.org/markup-compatibility/2006" xmlns:aink="http://schemas.microsoft.com/office/drawing/2016/ink" xmlns:am3d="http://schemas.microsoft.com/office/drawing/2017/model3d" xmlns:o="urn:schemas-microsoft-com:office:office" xmlns:r="http://schemas.openxmlformats.org/officeDocument/2006/relationships" xmlns:m="http://schemas.openxmlformats.org/officeDocument/2006/math" xmlns:v="urn:schemas-microsoft-com:vml" xmlns:wp14="http://schemas.microsoft.com/office/word/2010/wordprocessingDrawing" xmlns:wp="http://schemas.openxmlformats.org/drawingml/2006/wordprocessingDrawing" xmlns:w10="urn:schemas-microsoft-com:office:word" xmlns:w="http://schemas.openxmlformats.org/wordprocessingml/2006/main" xmlns:w14="http://schemas.microsoft.com/office/word/2010/wordml" xmlns:w15="http://schemas.microsoft.com/office/word/2012/wordml" xmlns:w16cid="http://schemas.microsoft.com/office/word/2016/wordml/cid" xmlns:w16se="http://schemas.microsoft.com/office/word/2015/wordml/symex" xmlns:wpg="http://schemas.microsoft.com/office/word/2010/wordprocessingGroup" xmlns:wpi="http://schemas.microsoft.com/office/word/2010/wordprocessingInk" xmlns:wne="http://schemas.microsoft.com/office/word/2006/wordml" xmlns:wps="http://schemas.microsoft.com/office/word/2010/wordprocessingShape" mc:Ignorable="w14 w15 w16se w16cid wp14">
+  <w:p>
+    <w:pPr>
+      <w:pStyle w:val="Header"/>
+    </w:pPr>
+  </w:p>
+</w:hdr>
 </file>
 
 <file path=word/numbering.xml><?xml version="1.0" encoding="utf-8"?>
@@ -2734,6 +2775,48 @@
       <w:u w:val="single"/>
     </w:rPr>
   </w:style>
+  <w:style w:type="paragraph" w:styleId="Header">
+    <w:name w:val="header"/>
+    <w:basedOn w:val="Normal"/>
+    <w:link w:val="HeaderChar"/>
+    <w:uiPriority w:val="99"/>
+    <w:unhideWhenUsed/>
+    <w:rsid w:val="00E16952"/>
+    <w:pPr>
+      <w:tabs>
+        <w:tab w:val="center" w:pos="4680"/>
+        <w:tab w:val="right" w:pos="9360"/>
+      </w:tabs>
+    </w:pPr>
+  </w:style>
+  <w:style w:type="character" w:customStyle="1" w:styleId="HeaderChar">
+    <w:name w:val="Header Char"/>
+    <w:basedOn w:val="DefaultParagraphFont"/>
+    <w:link w:val="Header"/>
+    <w:uiPriority w:val="99"/>
+    <w:rsid w:val="00E16952"/>
+  </w:style>
+  <w:style w:type="paragraph" w:styleId="Footer">
+    <w:name w:val="footer"/>
+    <w:basedOn w:val="Normal"/>
+    <w:link w:val="FooterChar"/>
+    <w:uiPriority w:val="99"/>
+    <w:unhideWhenUsed/>
+    <w:rsid w:val="00E16952"/>
+    <w:pPr>
+      <w:tabs>
+        <w:tab w:val="center" w:pos="4680"/>
+        <w:tab w:val="right" w:pos="9360"/>
+      </w:tabs>
+    </w:pPr>
+  </w:style>
+  <w:style w:type="character" w:customStyle="1" w:styleId="FooterChar">
+    <w:name w:val="Footer Char"/>
+    <w:basedOn w:val="DefaultParagraphFont"/>
+    <w:link w:val="Footer"/>
+    <w:uiPriority w:val="99"/>
+    <w:rsid w:val="00E16952"/>
+  </w:style>
 </w:styles>
 </file>
 
@@ -3037,7 +3120,7 @@
 </file>
 
 <file path=customXml/itemProps1.xml><?xml version="1.0" encoding="utf-8"?>
-<ds:datastoreItem xmlns:ds="http://schemas.openxmlformats.org/officeDocument/2006/customXml" ds:itemID="{D42696B0-1725-E746-AE24-26F24CF9CCD9}">
+<ds:datastoreItem xmlns:ds="http://schemas.openxmlformats.org/officeDocument/2006/customXml" ds:itemID="{249A4E4D-450A-B645-870A-1DDBB6EF07E0}">
   <ds:schemaRefs>
     <ds:schemaRef ds:uri="http://schemas.openxmlformats.org/officeDocument/2006/bibliography"/>
   </ds:schemaRefs>

--- a/Program Overview/CThompson - Portfolio Milestone.docx
+++ b/Program Overview/CThompson - Portfolio Milestone.docx
@@ -1109,11 +1109,32 @@
           <w:i/>
         </w:rPr>
       </w:pPr>
-      <w:r>
+    </w:p>
+    <w:p>
+      <w:pPr>
+        <w:spacing w:line="480" w:lineRule="auto"/>
         <w:rPr>
           <w:b/>
           <w:i/>
         </w:rPr>
+      </w:pPr>
+    </w:p>
+    <w:p>
+      <w:pPr>
+        <w:spacing w:line="480" w:lineRule="auto"/>
+        <w:rPr>
+          <w:b/>
+          <w:i/>
+        </w:rPr>
+      </w:pPr>
+      <w:bookmarkStart w:id="0" w:name="_GoBack"/>
+      <w:bookmarkEnd w:id="0"/>
+      <w:r>
+        <w:rPr>
+          <w:b/>
+          <w:i/>
+        </w:rPr>
+        <w:lastRenderedPageBreak/>
         <w:t>Communication Skills</w:t>
       </w:r>
     </w:p>
@@ -1122,7 +1143,6 @@
         <w:spacing w:line="480" w:lineRule="auto"/>
       </w:pPr>
       <w:r>
-        <w:lastRenderedPageBreak/>
         <w:tab/>
       </w:r>
       <w:r>
@@ -1184,7 +1204,6 @@
           <w:b/>
           <w:i/>
         </w:rPr>
-        <w:lastRenderedPageBreak/>
         <w:t>Ethical Dimensions of Data Practice</w:t>
       </w:r>
     </w:p>
@@ -1214,8 +1233,6 @@
       <w:r>
         <w:t>.</w:t>
       </w:r>
-      <w:bookmarkStart w:id="0" w:name="_GoBack"/>
-      <w:bookmarkEnd w:id="0"/>
     </w:p>
     <w:sectPr>
       <w:headerReference w:type="default" r:id="rId11"/>
@@ -3120,7 +3137,7 @@
 </file>
 
 <file path=customXml/itemProps1.xml><?xml version="1.0" encoding="utf-8"?>
-<ds:datastoreItem xmlns:ds="http://schemas.openxmlformats.org/officeDocument/2006/customXml" ds:itemID="{249A4E4D-450A-B645-870A-1DDBB6EF07E0}">
+<ds:datastoreItem xmlns:ds="http://schemas.openxmlformats.org/officeDocument/2006/customXml" ds:itemID="{3249D3DE-A21D-A84F-8F3C-19096F1FD921}">
   <ds:schemaRefs>
     <ds:schemaRef ds:uri="http://schemas.openxmlformats.org/officeDocument/2006/bibliography"/>
   </ds:schemaRefs>
